--- a/differents_things/projects/CV/cv_engeerer/cv.docx
+++ b/differents_things/projects/CV/cv_engeerer/cv.docx
@@ -41,7 +41,7 @@
           <v:shape id="_x0000_s1026" type="#_x0000_t75" style="position:absolute;margin-left:360.5pt;margin-top:-10.4pt;width:173.75pt;height:144.6pt;z-index:251658240">
             <v:imagedata r:id="rId4" o:title=""/>
           </v:shape>
-          <o:OLEObject Type="Embed" ProgID="Photoshop.Image.18" ShapeID="_x0000_s1026" DrawAspect="Content" ObjectID="_1658845138" r:id="rId5">
+          <o:OLEObject Type="Embed" ProgID="Photoshop.Image.18" ShapeID="_x0000_s1026" DrawAspect="Content" ObjectID="_1662887610" r:id="rId5">
             <o:FieldCodes>\s</o:FieldCodes>
           </o:OLEObject>
         </w:pict>
@@ -183,8 +183,8 @@
         </w:rPr>
         <w:t xml:space="preserve"> </w:t>
       </w:r>
-      <w:smartTag w:uri="urn:schemas-microsoft-com:office:smarttags" w:element="place">
-        <w:smartTag w:uri="urn:schemas-microsoft-com:office:smarttags" w:element="country-region">
+      <w:smartTag w:uri="urn:schemas-microsoft-com:office:smarttags" w:element="country-region">
+        <w:smartTag w:uri="urn:schemas-microsoft-com:office:smarttags" w:element="place">
           <w:r>
             <w:rPr>
               <w:rFonts w:ascii="Cambria" w:eastAsia="ヒラギノ角ゴ Pro W3" w:hAnsi="Cambria" w:cs="Cambria"/>
@@ -619,10 +619,7 @@
         <w:t xml:space="preserve"> </w:t>
       </w:r>
       <w:r>
-        <w:rPr>
-          <w:u w:val="single"/>
-        </w:rPr>
-        <w:t>Head specialist-analyst</w:t>
+        <w:t>Technical Engineer QA</w:t>
       </w:r>
       <w:r>
         <w:rPr>
@@ -631,7 +628,13 @@
         <w:tab/>
       </w:r>
       <w:r>
-        <w:t xml:space="preserve">(10.2017 – Present) </w:t>
+        <w:t xml:space="preserve">(10.2017 – </w:t>
+      </w:r>
+      <w:r>
+        <w:t xml:space="preserve">at </w:t>
+      </w:r>
+      <w:r>
+        <w:t xml:space="preserve">Present) </w:t>
       </w:r>
     </w:p>
     <w:p>
@@ -2762,10 +2765,7 @@
       <w:r>
         <w:t xml:space="preserve">website testing, </w:t>
       </w:r>
-      <w:smartTag w:uri="urn:schemas-microsoft-com:office:smarttags" w:element="metricconverter">
-        <w:smartTagPr>
-          <w:attr w:name="ProductID" w:val="1C"/>
-        </w:smartTagPr>
+      <w:smartTag w:uri="urn:schemas-microsoft-com:office:smarttags" w:element="PlaceType">
         <w:r>
           <w:t>1C</w:t>
         </w:r>
@@ -2827,14 +2827,8 @@
       <w:r>
         <w:t>client computers’ installation software. Management of a small team: 2 developers team supervision (</w:t>
       </w:r>
-      <w:smartTag w:uri="urn:schemas-microsoft-com:office:smarttags" w:element="metricconverter">
-        <w:smartTagPr>
-          <w:attr w:name="ProductID" w:val="1C"/>
-        </w:smartTagPr>
-        <w:smartTag w:uri="urn:schemas-microsoft-com:office:smarttags" w:element="metricconverter">
-          <w:smartTagPr>
-            <w:attr w:name="ProductID" w:val="1C"/>
-          </w:smartTagPr>
+      <w:smartTag w:uri="urn:schemas-microsoft-com:office:smarttags" w:element="PlaceType">
+        <w:smartTag w:uri="urn:schemas-microsoft-com:office:smarttags" w:element="PlaceType">
           <w:r>
             <w:t>1C</w:t>
           </w:r>
@@ -2874,7 +2868,7 @@
       <w:pPr>
         <w:pStyle w:val="Default"/>
       </w:pPr>
-      <w:smartTag w:uri="urn:schemas-microsoft-com:office:smarttags" w:element="PlaceName">
+      <w:smartTag w:uri="urn:schemas-microsoft-com:office:smarttags" w:element="PlaceType">
         <w:r>
           <w:rPr>
             <w:b/>
@@ -2916,16 +2910,14 @@
         </w:rPr>
         <w:t xml:space="preserve">JSC "The State Export-Import Bank of </w:t>
       </w:r>
-      <w:smartTag w:uri="urn:schemas-microsoft-com:office:smarttags" w:element="place">
-        <w:smartTag w:uri="urn:schemas-microsoft-com:office:smarttags" w:element="country-region">
-          <w:r>
-            <w:rPr>
-              <w:bCs/>
-              <w:u w:val="single"/>
-            </w:rPr>
-            <w:t>Ukraine</w:t>
-          </w:r>
-        </w:smartTag>
+      <w:smartTag w:uri="urn:schemas-microsoft-com:office:smarttags" w:element="PlaceType">
+        <w:r>
+          <w:rPr>
+            <w:bCs/>
+            <w:u w:val="single"/>
+          </w:rPr>
+          <w:t>Ukraine</w:t>
+        </w:r>
       </w:smartTag>
       <w:r>
         <w:rPr>
@@ -3044,10 +3036,7 @@
       <w:r>
         <w:t xml:space="preserve">Company server installation on Windows 2000 Server + “RAID </w:t>
       </w:r>
-      <w:smartTag w:uri="urn:schemas-microsoft-com:office:smarttags" w:element="metricconverter">
-        <w:smartTagPr>
-          <w:attr w:name="ProductID" w:val="1”"/>
-        </w:smartTagPr>
+      <w:smartTag w:uri="urn:schemas-microsoft-com:office:smarttags" w:element="PlaceType">
         <w:r>
           <w:t>1”</w:t>
         </w:r>
@@ -4061,8 +4050,8 @@
         </w:rPr>
         <w:t xml:space="preserve"> </w:t>
       </w:r>
-      <w:smartTag w:uri="urn:schemas-microsoft-com:office:smarttags" w:element="place">
-        <w:smartTag w:uri="urn:schemas-microsoft-com:office:smarttags" w:element="PlaceName">
+      <w:smartTag w:uri="urn:schemas-microsoft-com:office:smarttags" w:element="PlaceType">
+        <w:smartTag w:uri="urn:schemas-microsoft-com:office:smarttags" w:element="PlaceType">
           <w:r>
             <w:t>Kyiv</w:t>
           </w:r>
@@ -4070,7 +4059,7 @@
         <w:r>
           <w:t xml:space="preserve"> </w:t>
         </w:r>
-        <w:smartTag w:uri="urn:schemas-microsoft-com:office:smarttags" w:element="PlaceName">
+        <w:smartTag w:uri="urn:schemas-microsoft-com:office:smarttags" w:element="PlaceType">
           <w:r>
             <w:t>National</w:t>
           </w:r>
@@ -4078,7 +4067,7 @@
         <w:r>
           <w:t xml:space="preserve"> </w:t>
         </w:r>
-        <w:smartTag w:uri="urn:schemas-microsoft-com:office:smarttags" w:element="PlaceName">
+        <w:smartTag w:uri="urn:schemas-microsoft-com:office:smarttags" w:element="PlaceType">
           <w:r>
             <w:t>Economic</w:t>
           </w:r>
@@ -4121,8 +4110,8 @@
         </w:rPr>
         <w:t xml:space="preserve"> </w:t>
       </w:r>
-      <w:smartTag w:uri="urn:schemas-microsoft-com:office:smarttags" w:element="place">
-        <w:smartTag w:uri="urn:schemas-microsoft-com:office:smarttags" w:element="PlaceName">
+      <w:smartTag w:uri="urn:schemas-microsoft-com:office:smarttags" w:element="PlaceType">
+        <w:smartTag w:uri="urn:schemas-microsoft-com:office:smarttags" w:element="PlaceType">
           <w:r>
             <w:t>Professional</w:t>
           </w:r>
@@ -4130,7 +4119,7 @@
         <w:r>
           <w:t xml:space="preserve"> </w:t>
         </w:r>
-        <w:smartTag w:uri="urn:schemas-microsoft-com:office:smarttags" w:element="PlaceName">
+        <w:smartTag w:uri="urn:schemas-microsoft-com:office:smarttags" w:element="PlaceType">
           <w:r>
             <w:t>Technical</w:t>
           </w:r>
